--- a/БД/ЛБ3/БДЛБ3 Симонян.docx
+++ b/БД/ЛБ3/БДЛБ3 Симонян.docx
@@ -746,24 +746,6 @@
         <w:t>Москва 2021</w:t>
       </w:r>
     </w:p>
-    <w:p>
-      <w:pPr>
-        <w:spacing w:after="160" w:line="259" w:lineRule="auto"/>
-        <w:ind w:firstLine="851"/>
-        <w:rPr>
-          <w:sz w:val="32"/>
-          <w:szCs w:val="32"/>
-        </w:rPr>
-      </w:pPr>
-      <w:r>
-        <w:rPr>
-          <w:sz w:val="32"/>
-          <w:szCs w:val="32"/>
-        </w:rPr>
-        <w:lastRenderedPageBreak/>
-        <w:br w:type="page"/>
-      </w:r>
-    </w:p>
     <w:sdt>
       <w:sdtPr>
         <w:rPr>
@@ -786,6 +768,8 @@
         </w:rPr>
       </w:sdtEndPr>
       <w:sdtContent>
+        <w:bookmarkStart w:id="0" w:name="_GoBack" w:displacedByCustomXml="prev"/>
+        <w:bookmarkEnd w:id="0" w:displacedByCustomXml="prev"/>
         <w:p>
           <w:pPr>
             <w:pStyle w:val="ac"/>
@@ -847,13 +831,13 @@
             </w:rPr>
             <w:fldChar w:fldCharType="separate"/>
           </w:r>
-          <w:hyperlink w:anchor="_Toc85728033" w:history="1">
+          <w:hyperlink w:anchor="_Toc87960878" w:history="1">
             <w:r>
               <w:rPr>
                 <w:rStyle w:val="ad"/>
                 <w:noProof/>
               </w:rPr>
-              <w:t>1. Анализ предметной области</w:t>
+              <w:t>1. Запросы на выборку</w:t>
             </w:r>
             <w:r>
               <w:rPr>
@@ -874,7 +858,7 @@
                 <w:noProof/>
                 <w:webHidden/>
               </w:rPr>
-              <w:instrText xml:space="preserve"> PAGEREF _Toc85728033 \h </w:instrText>
+              <w:instrText xml:space="preserve"> PAGEREF _Toc87960878 \h </w:instrText>
             </w:r>
             <w:r>
               <w:rPr>
@@ -907,210 +891,6 @@
         </w:p>
         <w:p>
           <w:pPr>
-            <w:pStyle w:val="11"/>
-            <w:rPr>
-              <w:rFonts w:asciiTheme="minorHAnsi" w:eastAsiaTheme="minorEastAsia" w:hAnsiTheme="minorHAnsi" w:cstheme="minorBidi"/>
-              <w:noProof/>
-              <w:sz w:val="22"/>
-              <w:szCs w:val="22"/>
-            </w:rPr>
-          </w:pPr>
-          <w:hyperlink w:anchor="_Toc85728034" w:history="1">
-            <w:r>
-              <w:rPr>
-                <w:rStyle w:val="ad"/>
-                <w:noProof/>
-              </w:rPr>
-              <w:t>2. Проектирование базы данных</w:t>
-            </w:r>
-            <w:r>
-              <w:rPr>
-                <w:noProof/>
-                <w:webHidden/>
-              </w:rPr>
-              <w:tab/>
-            </w:r>
-            <w:r>
-              <w:rPr>
-                <w:noProof/>
-                <w:webHidden/>
-              </w:rPr>
-              <w:fldChar w:fldCharType="begin"/>
-            </w:r>
-            <w:r>
-              <w:rPr>
-                <w:noProof/>
-                <w:webHidden/>
-              </w:rPr>
-              <w:instrText xml:space="preserve"> PAGEREF _Toc85728034 \h </w:instrText>
-            </w:r>
-            <w:r>
-              <w:rPr>
-                <w:noProof/>
-                <w:webHidden/>
-              </w:rPr>
-            </w:r>
-            <w:r>
-              <w:rPr>
-                <w:noProof/>
-                <w:webHidden/>
-              </w:rPr>
-              <w:fldChar w:fldCharType="separate"/>
-            </w:r>
-            <w:r>
-              <w:rPr>
-                <w:noProof/>
-                <w:webHidden/>
-              </w:rPr>
-              <w:t>5</w:t>
-            </w:r>
-            <w:r>
-              <w:rPr>
-                <w:noProof/>
-                <w:webHidden/>
-              </w:rPr>
-              <w:fldChar w:fldCharType="end"/>
-            </w:r>
-          </w:hyperlink>
-        </w:p>
-        <w:p>
-          <w:pPr>
-            <w:pStyle w:val="11"/>
-            <w:rPr>
-              <w:rFonts w:asciiTheme="minorHAnsi" w:eastAsiaTheme="minorEastAsia" w:hAnsiTheme="minorHAnsi" w:cstheme="minorBidi"/>
-              <w:noProof/>
-              <w:sz w:val="22"/>
-              <w:szCs w:val="22"/>
-            </w:rPr>
-          </w:pPr>
-          <w:hyperlink w:anchor="_Toc85728035" w:history="1">
-            <w:r>
-              <w:rPr>
-                <w:rStyle w:val="ad"/>
-                <w:noProof/>
-              </w:rPr>
-              <w:t>3. Заполнение данными</w:t>
-            </w:r>
-            <w:r>
-              <w:rPr>
-                <w:noProof/>
-                <w:webHidden/>
-              </w:rPr>
-              <w:tab/>
-            </w:r>
-            <w:r>
-              <w:rPr>
-                <w:noProof/>
-                <w:webHidden/>
-              </w:rPr>
-              <w:fldChar w:fldCharType="begin"/>
-            </w:r>
-            <w:r>
-              <w:rPr>
-                <w:noProof/>
-                <w:webHidden/>
-              </w:rPr>
-              <w:instrText xml:space="preserve"> PAGEREF _Toc85728035 \h </w:instrText>
-            </w:r>
-            <w:r>
-              <w:rPr>
-                <w:noProof/>
-                <w:webHidden/>
-              </w:rPr>
-            </w:r>
-            <w:r>
-              <w:rPr>
-                <w:noProof/>
-                <w:webHidden/>
-              </w:rPr>
-              <w:fldChar w:fldCharType="separate"/>
-            </w:r>
-            <w:r>
-              <w:rPr>
-                <w:noProof/>
-                <w:webHidden/>
-              </w:rPr>
-              <w:t>10</w:t>
-            </w:r>
-            <w:r>
-              <w:rPr>
-                <w:noProof/>
-                <w:webHidden/>
-              </w:rPr>
-              <w:fldChar w:fldCharType="end"/>
-            </w:r>
-          </w:hyperlink>
-        </w:p>
-        <w:p>
-          <w:pPr>
-            <w:pStyle w:val="11"/>
-            <w:rPr>
-              <w:rFonts w:asciiTheme="minorHAnsi" w:eastAsiaTheme="minorEastAsia" w:hAnsiTheme="minorHAnsi" w:cstheme="minorBidi"/>
-              <w:noProof/>
-              <w:sz w:val="22"/>
-              <w:szCs w:val="22"/>
-            </w:rPr>
-          </w:pPr>
-          <w:hyperlink w:anchor="_Toc85728036" w:history="1">
-            <w:r>
-              <w:rPr>
-                <w:rStyle w:val="ad"/>
-                <w:noProof/>
-              </w:rPr>
-              <w:t>4. Результат работы</w:t>
-            </w:r>
-            <w:r>
-              <w:rPr>
-                <w:noProof/>
-                <w:webHidden/>
-              </w:rPr>
-              <w:tab/>
-            </w:r>
-            <w:r>
-              <w:rPr>
-                <w:noProof/>
-                <w:webHidden/>
-              </w:rPr>
-              <w:fldChar w:fldCharType="begin"/>
-            </w:r>
-            <w:r>
-              <w:rPr>
-                <w:noProof/>
-                <w:webHidden/>
-              </w:rPr>
-              <w:instrText xml:space="preserve"> PAGEREF _Toc85728036 \h </w:instrText>
-            </w:r>
-            <w:r>
-              <w:rPr>
-                <w:noProof/>
-                <w:webHidden/>
-              </w:rPr>
-            </w:r>
-            <w:r>
-              <w:rPr>
-                <w:noProof/>
-                <w:webHidden/>
-              </w:rPr>
-              <w:fldChar w:fldCharType="separate"/>
-            </w:r>
-            <w:r>
-              <w:rPr>
-                <w:noProof/>
-                <w:webHidden/>
-              </w:rPr>
-              <w:t>14</w:t>
-            </w:r>
-            <w:r>
-              <w:rPr>
-                <w:noProof/>
-                <w:webHidden/>
-              </w:rPr>
-              <w:fldChar w:fldCharType="end"/>
-            </w:r>
-          </w:hyperlink>
-        </w:p>
-        <w:p>
-          <w:pPr>
             <w:ind w:firstLine="851"/>
           </w:pPr>
           <w:r>
@@ -1149,7 +929,7 @@
           <w:b w:val="0"/>
         </w:rPr>
       </w:pPr>
-      <w:bookmarkStart w:id="0" w:name="_Toc85728033"/>
+      <w:bookmarkStart w:id="1" w:name="_Toc87960878"/>
       <w:r>
         <w:rPr>
           <w:b w:val="0"/>
@@ -1169,13 +949,13 @@
         </w:rPr>
         <w:t xml:space="preserve"> </w:t>
       </w:r>
-      <w:bookmarkEnd w:id="0"/>
       <w:r>
         <w:rPr>
           <w:b w:val="0"/>
         </w:rPr>
         <w:t>Запросы на выборку</w:t>
       </w:r>
+      <w:bookmarkEnd w:id="1"/>
     </w:p>
     <w:p>
       <w:pPr>
@@ -1373,13 +1153,7 @@
         <w:rPr>
           <w:szCs w:val="28"/>
         </w:rPr>
-        <w:t>2</w:t>
-      </w:r>
-      <w:r>
-        <w:rPr>
-          <w:szCs w:val="28"/>
-        </w:rPr>
-        <w:t xml:space="preserve">) Запрос на </w:t>
+        <w:t xml:space="preserve">2) Запрос на </w:t>
       </w:r>
       <w:r>
         <w:rPr>
@@ -1706,6 +1480,9 @@
         <w:jc w:val="center"/>
       </w:pPr>
       <w:r>
+        <w:rPr>
+          <w:noProof/>
+        </w:rPr>
         <w:drawing>
           <wp:inline distT="0" distB="0" distL="0" distR="0" wp14:anchorId="6535638A" wp14:editId="4C389154">
             <wp:extent cx="2949196" cy="1531753"/>
@@ -1749,13 +1526,7 @@
         <w:jc w:val="center"/>
       </w:pPr>
       <w:r>
-        <w:t>Рисунок 1.</w:t>
-      </w:r>
-      <w:r>
-        <w:t>2</w:t>
-      </w:r>
-      <w:r>
-        <w:t xml:space="preserve"> – результат выполнения запроса</w:t>
+        <w:t>Рисунок 1.2 – результат выполнения запроса</w:t>
       </w:r>
     </w:p>
     <w:p>
@@ -1777,13 +1548,7 @@
         <w:rPr>
           <w:szCs w:val="28"/>
         </w:rPr>
-        <w:t>3</w:t>
-      </w:r>
-      <w:r>
-        <w:rPr>
-          <w:szCs w:val="28"/>
-        </w:rPr>
-        <w:t xml:space="preserve">) </w:t>
+        <w:t xml:space="preserve">3) </w:t>
       </w:r>
       <w:r>
         <w:rPr>
@@ -2000,6 +1765,9 @@
         <w:jc w:val="center"/>
       </w:pPr>
       <w:r>
+        <w:rPr>
+          <w:noProof/>
+        </w:rPr>
         <w:lastRenderedPageBreak/>
         <w:drawing>
           <wp:inline distT="0" distB="0" distL="0" distR="0" wp14:anchorId="286E0F52" wp14:editId="25CB7354">
@@ -2044,13 +1812,7 @@
         <w:jc w:val="center"/>
       </w:pPr>
       <w:r>
-        <w:t>Рисунок 1.</w:t>
-      </w:r>
-      <w:r>
-        <w:t>3</w:t>
-      </w:r>
-      <w:r>
-        <w:t xml:space="preserve"> – результат выполнения запроса</w:t>
+        <w:t>Рисунок 1.3 – результат выполнения запроса</w:t>
       </w:r>
     </w:p>
     <w:p>
@@ -2072,13 +1834,7 @@
         <w:rPr>
           <w:szCs w:val="28"/>
         </w:rPr>
-        <w:t>4</w:t>
-      </w:r>
-      <w:r>
-        <w:rPr>
-          <w:szCs w:val="28"/>
-        </w:rPr>
-        <w:t xml:space="preserve">) </w:t>
+        <w:t xml:space="preserve">4) </w:t>
       </w:r>
       <w:r>
         <w:rPr>
@@ -2104,8 +1860,6 @@
         </w:rPr>
         <w:t>ов</w:t>
       </w:r>
-      <w:bookmarkStart w:id="1" w:name="_GoBack"/>
-      <w:bookmarkEnd w:id="1"/>
       <w:r>
         <w:rPr>
           <w:szCs w:val="28"/>
@@ -2393,6 +2147,9 @@
         <w:jc w:val="center"/>
       </w:pPr>
       <w:r>
+        <w:rPr>
+          <w:noProof/>
+        </w:rPr>
         <w:drawing>
           <wp:inline distT="0" distB="0" distL="0" distR="0" wp14:anchorId="0CA8E034" wp14:editId="45ADEF26">
             <wp:extent cx="4290432" cy="1356478"/>
@@ -2839,13 +2596,7 @@
         <w:rPr>
           <w:szCs w:val="28"/>
         </w:rPr>
-        <w:t>7</w:t>
-      </w:r>
-      <w:r>
-        <w:rPr>
-          <w:szCs w:val="28"/>
-        </w:rPr>
-        <w:t>) Запрос на выборку курсов с проходным баллом больше, чем 250:</w:t>
+        <w:t>7) Запрос на выборку курсов с проходным баллом больше, чем 250:</w:t>
       </w:r>
     </w:p>
     <w:p>
@@ -2998,13 +2749,7 @@
         <w:jc w:val="center"/>
       </w:pPr>
       <w:r>
-        <w:t>Рисунок 1.</w:t>
-      </w:r>
-      <w:r>
-        <w:t>7</w:t>
-      </w:r>
-      <w:r>
-        <w:t xml:space="preserve"> – результат выполнения запроса</w:t>
+        <w:t>Рисунок 1.7 – результат выполнения запроса</w:t>
       </w:r>
     </w:p>
     <w:p>
@@ -3026,13 +2771,7 @@
         <w:rPr>
           <w:szCs w:val="28"/>
         </w:rPr>
-        <w:t>8</w:t>
-      </w:r>
-      <w:r>
-        <w:rPr>
-          <w:szCs w:val="28"/>
-        </w:rPr>
-        <w:t>) Запрос на выборку курсов с проходным баллом больше, чем 250:</w:t>
+        <w:t>8) Запрос на выборку курсов с проходным баллом больше, чем 250:</w:t>
       </w:r>
     </w:p>
     <w:p>
@@ -3185,13 +2924,7 @@
         <w:jc w:val="center"/>
       </w:pPr>
       <w:r>
-        <w:t>Рисунок 1.</w:t>
-      </w:r>
-      <w:r>
-        <w:t>8</w:t>
-      </w:r>
-      <w:r>
-        <w:t xml:space="preserve"> – результат выполнения запроса</w:t>
+        <w:t>Рисунок 1.8 – результат выполнения запроса</w:t>
       </w:r>
     </w:p>
     <w:p>
@@ -3213,13 +2946,7 @@
         <w:rPr>
           <w:szCs w:val="28"/>
         </w:rPr>
-        <w:t>9</w:t>
-      </w:r>
-      <w:r>
-        <w:rPr>
-          <w:szCs w:val="28"/>
-        </w:rPr>
-        <w:t>) Запрос на выборку курсов с проходным баллом больше, чем 250:</w:t>
+        <w:t>9) Запрос на выборку курсов с проходным баллом больше, чем 250:</w:t>
       </w:r>
     </w:p>
     <w:p>
@@ -3372,13 +3099,7 @@
         <w:jc w:val="center"/>
       </w:pPr>
       <w:r>
-        <w:t>Рисунок 1</w:t>
-      </w:r>
-      <w:r>
-        <w:t>.9</w:t>
-      </w:r>
-      <w:r>
-        <w:t xml:space="preserve"> – результат выполнения запроса</w:t>
+        <w:t>Рисунок 1.9 – результат выполнения запроса</w:t>
       </w:r>
     </w:p>
     <w:p>
@@ -3400,13 +3121,7 @@
         <w:rPr>
           <w:szCs w:val="28"/>
         </w:rPr>
-        <w:t>10</w:t>
-      </w:r>
-      <w:r>
-        <w:rPr>
-          <w:szCs w:val="28"/>
-        </w:rPr>
-        <w:t>) Запрос на выборку курсов с проходным баллом больше, чем 250:</w:t>
+        <w:t>10) Запрос на выборку курсов с проходным баллом больше, чем 250:</w:t>
       </w:r>
     </w:p>
     <w:p>
@@ -3559,13 +3274,7 @@
         <w:jc w:val="center"/>
       </w:pPr>
       <w:r>
-        <w:t>Рисунок 1.1</w:t>
-      </w:r>
-      <w:r>
-        <w:t>0</w:t>
-      </w:r>
-      <w:r>
-        <w:t xml:space="preserve"> – результат выполнения запроса</w:t>
+        <w:t>Рисунок 1.10 – результат выполнения запроса</w:t>
       </w:r>
     </w:p>
     <w:p>
@@ -6158,7 +5867,7 @@
 </file>
 
 <file path=customXml/itemProps1.xml><?xml version="1.0" encoding="utf-8"?>
-<ds:datastoreItem xmlns:ds="http://schemas.openxmlformats.org/officeDocument/2006/customXml" ds:itemID="{9EFD17C1-6898-4044-A683-1B492528E429}">
+<ds:datastoreItem xmlns:ds="http://schemas.openxmlformats.org/officeDocument/2006/customXml" ds:itemID="{076987CD-634A-4B33-B378-64B69B29C223}">
   <ds:schemaRefs>
     <ds:schemaRef ds:uri="http://schemas.openxmlformats.org/officeDocument/2006/bibliography"/>
   </ds:schemaRefs>
